--- a/Andrii Artysh/HW6.docx
+++ b/Andrii Artysh/HW6.docx
@@ -7,44 +7,20 @@
         <w:pStyle w:val="a3"/>
         <w:ind w:left="360"/>
         <w:rPr>
-          <w:b/>
-          <w:sz w:val="36"/>
-          <w:lang w:val="en-US"/>
-        </w:rPr>
-      </w:pPr>
-      <w:bookmarkStart w:id="0" w:name="_GoBack"/>
-      <w:bookmarkEnd w:id="0"/>
-      <w:r>
-        <w:rPr>
-          <w:b/>
-          <w:sz w:val="36"/>
-          <w:lang w:val="en-US"/>
-        </w:rPr>
-        <w:t xml:space="preserve">Examples of tasks </w:t>
-      </w:r>
-      <w:r>
-        <w:rPr>
-          <w:b/>
-          <w:sz w:val="36"/>
-          <w:lang w:val="en-US"/>
-        </w:rPr>
-        <w:t>on</w:t>
-      </w:r>
-      <w:r>
-        <w:rPr>
-          <w:b/>
-          <w:sz w:val="36"/>
-          <w:lang w:val="en-US"/>
-        </w:rPr>
-        <w:t xml:space="preserve"> SQL</w:t>
-      </w:r>
-      <w:r>
-        <w:rPr>
-          <w:b/>
-          <w:sz w:val="36"/>
-          <w:lang w:val="en-US"/>
-        </w:rPr>
-        <w:t>:</w:t>
+          <w:rFonts w:ascii="Segoe UI" w:hAnsi="Segoe UI" w:cs="Segoe UI"/>
+          <w:sz w:val="40"/>
+          <w:szCs w:val="40"/>
+          <w:lang w:val="en-US"/>
+        </w:rPr>
+      </w:pPr>
+      <w:r>
+        <w:rPr>
+          <w:rFonts w:ascii="Segoe UI" w:hAnsi="Segoe UI" w:cs="Segoe UI"/>
+          <w:sz w:val="40"/>
+          <w:szCs w:val="40"/>
+          <w:lang w:val="en-US"/>
+        </w:rPr>
+        <w:t>SQL Tasks</w:t>
       </w:r>
     </w:p>
     <w:p>
